--- a/ExampleDoc.docx
+++ b/ExampleDoc.docx
@@ -7,15 +7,14 @@
         <w:t xml:space="preserve">Paso 1: </w:t>
       </w:r>
       <w:r>
-        <w:t xml:space="preserve">Documento </w:t>
+        <w:t>Documento Added</w:t>
       </w:r>
-      <w:proofErr w:type="spellStart"/>
+    </w:p>
+    <w:p>
       <w:r>
-        <w:t>Added</w:t>
+        <w:t>Paso 2: modificado documento</w:t>
       </w:r>
-      <w:proofErr w:type="spellEnd"/>
     </w:p>
-    <w:p/>
     <w:sectPr>
       <w:pgSz w:w="11906" w:h="16838"/>
       <w:pgMar w:top="1417" w:right="1701" w:bottom="1417" w:left="1701" w:header="708" w:footer="708" w:gutter="0"/>

--- a/ExampleDoc.docx
+++ b/ExampleDoc.docx
@@ -13,6 +13,11 @@
     <w:p>
       <w:r>
         <w:t>Paso 2: modificado documento</w:t>
+      </w:r>
+    </w:p>
+    <w:p>
+      <w:r>
+        <w:t>Paso 3: modificación del documento</w:t>
       </w:r>
     </w:p>
     <w:sectPr>

--- a/ExampleDoc.docx
+++ b/ExampleDoc.docx
@@ -13,11 +13,6 @@
     <w:p>
       <w:r>
         <w:t>Paso 2: modificado documento</w:t>
-      </w:r>
-    </w:p>
-    <w:p>
-      <w:r>
-        <w:t>Paso 3: modificación del documento</w:t>
       </w:r>
     </w:p>
     <w:sectPr>
